--- a/assets/templates/TemplateParecerFinal.docx
+++ b/assets/templates/TemplateParecerFinal.docx
@@ -956,7 +956,16 @@
           <w:szCs w:val="24"/>
           <w:lang w:eastAsia="pt-BR"/>
         </w:rPr>
-        <w:t>mantidaCEP</w:t>
+        <w:t>man</w:t>
+      </w:r>
+      <w:r>
+        <w:rPr>
+          <w:rFonts w:ascii="Times New Roman" w:eastAsia="Times New Roman" w:hAnsi="Times New Roman" w:cs="Times New Roman"/>
+          <w:sz w:val="24"/>
+          <w:szCs w:val="24"/>
+          <w:lang w:eastAsia="pt-BR"/>
+        </w:rPr>
+        <w:t>tidaEstado</w:t>
       </w:r>
       <w:proofErr w:type="spellEnd"/>
       <w:r>
@@ -14726,50 +14735,35 @@
         <w:jc w:val="both"/>
         <w:rPr>
           <w:rFonts w:ascii="Times New Roman" w:eastAsia="Times New Roman" w:hAnsi="Times New Roman" w:cs="Times New Roman"/>
-          <w:color w:val="000000"/>
-          <w:sz w:val="24"/>
-          <w:szCs w:val="24"/>
-          <w:lang w:eastAsia="pt-BR"/>
-        </w:rPr>
-      </w:pPr>
-      <w:bookmarkStart w:id="5" w:name="_Hlk149218545"/>
+          <w:sz w:val="24"/>
+          <w:szCs w:val="24"/>
+          <w:lang w:eastAsia="pt-BR"/>
+        </w:rPr>
+      </w:pPr>
       <w:r>
         <w:rPr>
           <w:rFonts w:ascii="Times New Roman" w:hAnsi="Times New Roman" w:cs="Times New Roman"/>
-          <w:color w:val="FF0000"/>
-          <w:sz w:val="24"/>
-          <w:szCs w:val="24"/>
-        </w:rPr>
-        <w:t>(TRANSCREVER O TRECHO DO RELATÓRIO QUE</w:t>
+          <w:sz w:val="24"/>
+          <w:szCs w:val="24"/>
+        </w:rPr>
+        <w:t>{</w:t>
       </w:r>
       <w:r>
         <w:rPr>
           <w:rFonts w:ascii="Times New Roman" w:hAnsi="Times New Roman" w:cs="Times New Roman"/>
-          <w:color w:val="FF0000"/>
-          <w:sz w:val="24"/>
-          <w:szCs w:val="24"/>
-        </w:rPr>
-        <w:t xml:space="preserve"> </w:t>
+          <w:sz w:val="24"/>
+          <w:szCs w:val="24"/>
+        </w:rPr>
+        <w:t>visitaTxtEixo1</w:t>
       </w:r>
       <w:r>
         <w:rPr>
           <w:rFonts w:ascii="Times New Roman" w:hAnsi="Times New Roman" w:cs="Times New Roman"/>
-          <w:color w:val="FF0000"/>
-          <w:sz w:val="24"/>
-          <w:szCs w:val="24"/>
-        </w:rPr>
-        <w:t>MENCIONA AS INFORMAÇÕES RELATADAS PELA COMISSÃO DE AVALIAÇÃO NA ANÁLISE QUALITATIVA</w:t>
-      </w:r>
-      <w:r>
-        <w:rPr>
-          <w:rFonts w:ascii="Times New Roman" w:hAnsi="Times New Roman" w:cs="Times New Roman"/>
-          <w:color w:val="FF0000"/>
-          <w:sz w:val="24"/>
-          <w:szCs w:val="24"/>
-        </w:rPr>
-        <w:t>)</w:t>
-      </w:r>
-      <w:bookmarkEnd w:id="5"/>
+          <w:sz w:val="24"/>
+          <w:szCs w:val="24"/>
+        </w:rPr>
+        <w:t>}</w:t>
+      </w:r>
     </w:p>
     <w:p>
       <w:pPr>
@@ -14818,7 +14812,6 @@
         <w:jc w:val="both"/>
         <w:rPr>
           <w:rFonts w:ascii="Times New Roman" w:hAnsi="Times New Roman" w:cs="Times New Roman"/>
-          <w:color w:val="FF0000"/>
           <w:sz w:val="24"/>
           <w:szCs w:val="24"/>
         </w:rPr>
@@ -14826,11 +14819,26 @@
       <w:r>
         <w:rPr>
           <w:rFonts w:ascii="Times New Roman" w:hAnsi="Times New Roman" w:cs="Times New Roman"/>
-          <w:color w:val="FF0000"/>
-          <w:sz w:val="24"/>
-          <w:szCs w:val="24"/>
-        </w:rPr>
-        <w:t>(TRANSCREVER O TRECHO DO RELATÓRIO QUE MENCIONA AS INFORMAÇÕES RELATADAS PELA COMISSÃO DE AVALIAÇÃO NA ANÁLISE QUALITATIVA)</w:t>
+          <w:sz w:val="24"/>
+          <w:szCs w:val="24"/>
+        </w:rPr>
+        <w:t>{visitaTxtEixo</w:t>
+      </w:r>
+      <w:r>
+        <w:rPr>
+          <w:rFonts w:ascii="Times New Roman" w:hAnsi="Times New Roman" w:cs="Times New Roman"/>
+          <w:sz w:val="24"/>
+          <w:szCs w:val="24"/>
+        </w:rPr>
+        <w:t>2</w:t>
+      </w:r>
+      <w:r>
+        <w:rPr>
+          <w:rFonts w:ascii="Times New Roman" w:hAnsi="Times New Roman" w:cs="Times New Roman"/>
+          <w:sz w:val="24"/>
+          <w:szCs w:val="24"/>
+        </w:rPr>
+        <w:t>}</w:t>
       </w:r>
     </w:p>
     <w:p>
@@ -14883,7 +14891,6 @@
           <w:rFonts w:ascii="Times New Roman" w:hAnsi="Times New Roman" w:cs="Times New Roman"/>
           <w:b w:val="0"/>
           <w:bCs w:val="0"/>
-          <w:color w:val="362B36"/>
           <w:sz w:val="24"/>
           <w:szCs w:val="24"/>
           <w:shd w:val="clear" w:color="auto" w:fill="FFFFFF"/>
@@ -14892,11 +14899,26 @@
       <w:r>
         <w:rPr>
           <w:rFonts w:ascii="Times New Roman" w:hAnsi="Times New Roman" w:cs="Times New Roman"/>
-          <w:color w:val="FF0000"/>
-          <w:sz w:val="24"/>
-          <w:szCs w:val="24"/>
-        </w:rPr>
-        <w:t>(TRANSCREVER O TRECHO DO RELATÓRIO QUE MENCIONA AS INFORMAÇÕES RELATADAS PELA COMISSÃO DE AVALIAÇÃO NA ANÁLISE QUALITATIVA)</w:t>
+          <w:sz w:val="24"/>
+          <w:szCs w:val="24"/>
+        </w:rPr>
+        <w:t>{visitaTxtEixo</w:t>
+      </w:r>
+      <w:r>
+        <w:rPr>
+          <w:rFonts w:ascii="Times New Roman" w:hAnsi="Times New Roman" w:cs="Times New Roman"/>
+          <w:sz w:val="24"/>
+          <w:szCs w:val="24"/>
+        </w:rPr>
+        <w:t>3</w:t>
+      </w:r>
+      <w:r>
+        <w:rPr>
+          <w:rFonts w:ascii="Times New Roman" w:hAnsi="Times New Roman" w:cs="Times New Roman"/>
+          <w:sz w:val="24"/>
+          <w:szCs w:val="24"/>
+        </w:rPr>
+        <w:t>}</w:t>
       </w:r>
     </w:p>
     <w:p>
@@ -14946,7 +14968,6 @@
         <w:jc w:val="both"/>
         <w:rPr>
           <w:rFonts w:ascii="Times New Roman" w:hAnsi="Times New Roman" w:cs="Times New Roman"/>
-          <w:color w:val="362B36"/>
           <w:sz w:val="24"/>
           <w:szCs w:val="24"/>
           <w:shd w:val="clear" w:color="auto" w:fill="FFFFFF"/>
@@ -14955,11 +14976,26 @@
       <w:r>
         <w:rPr>
           <w:rFonts w:ascii="Times New Roman" w:hAnsi="Times New Roman" w:cs="Times New Roman"/>
-          <w:color w:val="FF0000"/>
-          <w:sz w:val="24"/>
-          <w:szCs w:val="24"/>
-        </w:rPr>
-        <w:t>(TRANSCREVER O TRECHO DO RELATÓRIO QUE MENCIONA AS INFORMAÇÕES RELATADAS PELA COMISSÃO DE AVALIAÇÃO NA ANÁLISE QUALITATIVA)</w:t>
+          <w:sz w:val="24"/>
+          <w:szCs w:val="24"/>
+        </w:rPr>
+        <w:t>{visitaTxtEixo</w:t>
+      </w:r>
+      <w:r>
+        <w:rPr>
+          <w:rFonts w:ascii="Times New Roman" w:hAnsi="Times New Roman" w:cs="Times New Roman"/>
+          <w:sz w:val="24"/>
+          <w:szCs w:val="24"/>
+        </w:rPr>
+        <w:t>4</w:t>
+      </w:r>
+      <w:r>
+        <w:rPr>
+          <w:rFonts w:ascii="Times New Roman" w:hAnsi="Times New Roman" w:cs="Times New Roman"/>
+          <w:sz w:val="24"/>
+          <w:szCs w:val="24"/>
+        </w:rPr>
+        <w:t>}</w:t>
       </w:r>
     </w:p>
     <w:p>
@@ -15009,7 +15045,6 @@
         <w:jc w:val="both"/>
         <w:rPr>
           <w:rFonts w:ascii="Times New Roman" w:eastAsia="Times New Roman" w:hAnsi="Times New Roman" w:cs="Times New Roman"/>
-          <w:color w:val="000000"/>
           <w:sz w:val="24"/>
           <w:szCs w:val="24"/>
           <w:lang w:eastAsia="pt-BR"/>
@@ -15018,11 +15053,26 @@
       <w:r>
         <w:rPr>
           <w:rFonts w:ascii="Times New Roman" w:hAnsi="Times New Roman" w:cs="Times New Roman"/>
-          <w:color w:val="FF0000"/>
-          <w:sz w:val="24"/>
-          <w:szCs w:val="24"/>
-        </w:rPr>
-        <w:t>(TRANSCREVER O TRECHO DO RELATÓRIO QUE MENCIONA AS INFORMAÇÕES RELATADAS PELA COMISSÃO DE AVALIAÇÃO NA ANÁLISE QUALITATIVA)</w:t>
+          <w:sz w:val="24"/>
+          <w:szCs w:val="24"/>
+        </w:rPr>
+        <w:t>{visitaTxtEixo</w:t>
+      </w:r>
+      <w:r>
+        <w:rPr>
+          <w:rFonts w:ascii="Times New Roman" w:hAnsi="Times New Roman" w:cs="Times New Roman"/>
+          <w:sz w:val="24"/>
+          <w:szCs w:val="24"/>
+        </w:rPr>
+        <w:t>5</w:t>
+      </w:r>
+      <w:r>
+        <w:rPr>
+          <w:rFonts w:ascii="Times New Roman" w:hAnsi="Times New Roman" w:cs="Times New Roman"/>
+          <w:sz w:val="24"/>
+          <w:szCs w:val="24"/>
+        </w:rPr>
+        <w:t>}</w:t>
       </w:r>
     </w:p>
     <w:p>
@@ -15260,7 +15310,6 @@
           <w:szCs w:val="24"/>
           <w:lang w:eastAsia="pt-BR"/>
         </w:rPr>
-        <w:lastRenderedPageBreak/>
         <w:t xml:space="preserve">Considerando a Portaria Normativa nº 1/2017, que estabelece os prazos dos atos regulatórios institucionais, o prazo de validade do Ato de recredenciamento para a Instituição em epígrafe será de </w:t>
       </w:r>
       <w:r>
@@ -15564,6 +15613,7 @@
           <w:szCs w:val="24"/>
           <w:lang w:eastAsia="pt-BR"/>
         </w:rPr>
+        <w:lastRenderedPageBreak/>
         <w:t>9. CONCLUSÃO </w:t>
       </w:r>
     </w:p>
@@ -16156,7 +16206,7 @@
         </w:rPr>
         <w:t>R</w:t>
       </w:r>
-      <w:commentRangeStart w:id="6"/>
+      <w:commentRangeStart w:id="5"/>
       <w:r>
         <w:rPr>
           <w:rFonts w:ascii="Times New Roman" w:eastAsia="Times New Roman" w:hAnsi="Times New Roman" w:cs="Times New Roman"/>
@@ -16219,7 +16269,7 @@
         </w:rPr>
         <w:t xml:space="preserve"> indicado nas considerações da Secretaria</w:t>
       </w:r>
-      <w:commentRangeEnd w:id="6"/>
+      <w:commentRangeEnd w:id="5"/>
       <w:r>
         <w:rPr>
           <w:rStyle w:val="CommentReference"/>
@@ -16227,7 +16277,7 @@
           <w:sz w:val="24"/>
           <w:szCs w:val="24"/>
         </w:rPr>
-        <w:commentReference w:id="6"/>
+        <w:commentReference w:id="5"/>
       </w:r>
       <w:r>
         <w:rPr>
@@ -16499,7 +16549,6 @@
           <w:szCs w:val="24"/>
           <w:lang w:eastAsia="pt-BR"/>
         </w:rPr>
-        <w:lastRenderedPageBreak/>
         <w:t>  </w:t>
       </w:r>
     </w:p>
@@ -16869,7 +16918,7 @@
 
 <file path=word/comments.xml><?xml version="1.0" encoding="utf-8"?>
 <w:comments xmlns:wpc="http://schemas.microsoft.com/office/word/2010/wordprocessingCanvas" xmlns:cx="http://schemas.microsoft.com/office/drawing/2014/chartex" xmlns:cx1="http://schemas.microsoft.com/office/drawing/2015/9/8/chartex" xmlns:cx2="http://schemas.microsoft.com/office/drawing/2015/10/21/chartex" xmlns:cx3="http://schemas.microsoft.com/office/drawing/2016/5/9/chartex" xmlns:cx4="http://schemas.microsoft.com/office/drawing/2016/5/10/chartex" xmlns:cx5="http://schemas.microsoft.com/office/drawing/2016/5/11/chartex" xmlns:cx6="http://schemas.microsoft.com/office/drawing/2016/5/12/chartex" xmlns:cx7="http://schemas.microsoft.com/office/drawing/2016/5/13/chartex" xmlns:cx8="http://schemas.microsoft.com/office/drawing/2016/5/14/chartex" xmlns:mc="http://schemas.openxmlformats.org/markup-compatibility/2006" xmlns:aink="http://schemas.microsoft.com/office/drawing/2016/ink" xmlns:am3d="http://schemas.microsoft.com/office/drawing/2017/model3d" xmlns:o="urn:schemas-microsoft-com:office:office" xmlns:oel="http://schemas.microsoft.com/office/2019/extlst" xmlns:r="http://schemas.openxmlformats.org/officeDocument/2006/relationships" xmlns:m="http://schemas.openxmlformats.org/officeDocument/2006/math" xmlns:v="urn:schemas-microsoft-com:vml" xmlns:wp14="http://schemas.microsoft.com/office/word/2010/wordprocessingDrawing" xmlns:wp="http://schemas.openxmlformats.org/drawingml/2006/wordprocessingDrawing" xmlns:w10="urn:schemas-microsoft-com:office:word" xmlns:w="http://schemas.openxmlformats.org/wordprocessingml/2006/main" xmlns:w14="http://schemas.microsoft.com/office/word/2010/wordml" xmlns:w15="http://schemas.microsoft.com/office/word/2012/wordml" xmlns:w16cex="http://schemas.microsoft.com/office/word/2018/wordml/cex" xmlns:w16cid="http://schemas.microsoft.com/office/word/2016/wordml/cid" xmlns:w16="http://schemas.microsoft.com/office/word/2018/wordml" xmlns:w16sdtdh="http://schemas.microsoft.com/office/word/2020/wordml/sdtdatahash" xmlns:w16se="http://schemas.microsoft.com/office/word/2015/wordml/symex" xmlns:wpg="http://schemas.microsoft.com/office/word/2010/wordprocessingGroup" xmlns:wpi="http://schemas.microsoft.com/office/word/2010/wordprocessingInk" xmlns:wne="http://schemas.microsoft.com/office/word/2006/wordml" xmlns:wps="http://schemas.microsoft.com/office/word/2010/wordprocessingShape" mc:Ignorable="w14 w15 w16se w16cid w16 w16cex w16sdtdh wp14">
-  <w:comment w:id="6" w:author="Rafael Honorato da Rocha" w:date="2023-10-24T10:15:00Z" w:initials="RR">
+  <w:comment w:id="5" w:author="Rafael Honorato da Rocha" w:date="2023-10-24T10:15:00Z" w:initials="RR">
     <w:p>
       <w:pPr>
         <w:pStyle w:val="CommentText"/>
